--- a/DSLibrariesShort/Pandas.docx
+++ b/DSLibrariesShort/Pandas.docx
@@ -36,6 +36,12 @@
             <w:insideH w:val="single" w:color="auto" w:sz="4" w:space="0"/>
             <w:insideV w:val="single" w:color="auto" w:sz="4" w:space="0"/>
           </w:tblBorders>
+          <w:tblCellMar>
+            <w:top w:w="0" w:type="dxa"/>
+            <w:left w:w="108" w:type="dxa"/>
+            <w:bottom w:w="0" w:type="dxa"/>
+            <w:right w:w="108" w:type="dxa"/>
+          </w:tblCellMar>
         </w:tblPrEx>
         <w:trPr>
           <w:trHeight w:val="327" w:hRule="atLeast"/>
@@ -89,6 +95,12 @@
             <w:insideH w:val="single" w:color="auto" w:sz="4" w:space="0"/>
             <w:insideV w:val="single" w:color="auto" w:sz="4" w:space="0"/>
           </w:tblBorders>
+          <w:tblCellMar>
+            <w:top w:w="0" w:type="dxa"/>
+            <w:left w:w="108" w:type="dxa"/>
+            <w:bottom w:w="0" w:type="dxa"/>
+            <w:right w:w="108" w:type="dxa"/>
+          </w:tblCellMar>
         </w:tblPrEx>
         <w:tc>
           <w:tcPr>
@@ -129,6 +141,12 @@
             <w:insideH w:val="single" w:color="auto" w:sz="4" w:space="0"/>
             <w:insideV w:val="single" w:color="auto" w:sz="4" w:space="0"/>
           </w:tblBorders>
+          <w:tblCellMar>
+            <w:top w:w="0" w:type="dxa"/>
+            <w:left w:w="108" w:type="dxa"/>
+            <w:bottom w:w="0" w:type="dxa"/>
+            <w:right w:w="108" w:type="dxa"/>
+          </w:tblCellMar>
         </w:tblPrEx>
         <w:tc>
           <w:tcPr>
@@ -169,6 +187,12 @@
             <w:insideH w:val="single" w:color="auto" w:sz="4" w:space="0"/>
             <w:insideV w:val="single" w:color="auto" w:sz="4" w:space="0"/>
           </w:tblBorders>
+          <w:tblCellMar>
+            <w:top w:w="0" w:type="dxa"/>
+            <w:left w:w="108" w:type="dxa"/>
+            <w:bottom w:w="0" w:type="dxa"/>
+            <w:right w:w="108" w:type="dxa"/>
+          </w:tblCellMar>
         </w:tblPrEx>
         <w:tc>
           <w:tcPr>
@@ -209,6 +233,12 @@
             <w:insideH w:val="single" w:color="auto" w:sz="4" w:space="0"/>
             <w:insideV w:val="single" w:color="auto" w:sz="4" w:space="0"/>
           </w:tblBorders>
+          <w:tblCellMar>
+            <w:top w:w="0" w:type="dxa"/>
+            <w:left w:w="108" w:type="dxa"/>
+            <w:bottom w:w="0" w:type="dxa"/>
+            <w:right w:w="108" w:type="dxa"/>
+          </w:tblCellMar>
         </w:tblPrEx>
         <w:tc>
           <w:tcPr>
@@ -249,6 +279,12 @@
             <w:insideH w:val="single" w:color="auto" w:sz="4" w:space="0"/>
             <w:insideV w:val="single" w:color="auto" w:sz="4" w:space="0"/>
           </w:tblBorders>
+          <w:tblCellMar>
+            <w:top w:w="0" w:type="dxa"/>
+            <w:left w:w="108" w:type="dxa"/>
+            <w:bottom w:w="0" w:type="dxa"/>
+            <w:right w:w="108" w:type="dxa"/>
+          </w:tblCellMar>
         </w:tblPrEx>
         <w:tc>
           <w:tcPr>
@@ -289,6 +325,12 @@
             <w:insideH w:val="single" w:color="auto" w:sz="4" w:space="0"/>
             <w:insideV w:val="single" w:color="auto" w:sz="4" w:space="0"/>
           </w:tblBorders>
+          <w:tblCellMar>
+            <w:top w:w="0" w:type="dxa"/>
+            <w:left w:w="108" w:type="dxa"/>
+            <w:bottom w:w="0" w:type="dxa"/>
+            <w:right w:w="108" w:type="dxa"/>
+          </w:tblCellMar>
         </w:tblPrEx>
         <w:tc>
           <w:tcPr>
@@ -329,6 +371,12 @@
             <w:insideH w:val="single" w:color="auto" w:sz="4" w:space="0"/>
             <w:insideV w:val="single" w:color="auto" w:sz="4" w:space="0"/>
           </w:tblBorders>
+          <w:tblCellMar>
+            <w:top w:w="0" w:type="dxa"/>
+            <w:left w:w="108" w:type="dxa"/>
+            <w:bottom w:w="0" w:type="dxa"/>
+            <w:right w:w="108" w:type="dxa"/>
+          </w:tblCellMar>
         </w:tblPrEx>
         <w:tc>
           <w:tcPr>
@@ -369,6 +417,12 @@
             <w:insideH w:val="single" w:color="auto" w:sz="4" w:space="0"/>
             <w:insideV w:val="single" w:color="auto" w:sz="4" w:space="0"/>
           </w:tblBorders>
+          <w:tblCellMar>
+            <w:top w:w="0" w:type="dxa"/>
+            <w:left w:w="108" w:type="dxa"/>
+            <w:bottom w:w="0" w:type="dxa"/>
+            <w:right w:w="108" w:type="dxa"/>
+          </w:tblCellMar>
         </w:tblPrEx>
         <w:tc>
           <w:tcPr>
@@ -409,6 +463,12 @@
             <w:insideH w:val="single" w:color="auto" w:sz="4" w:space="0"/>
             <w:insideV w:val="single" w:color="auto" w:sz="4" w:space="0"/>
           </w:tblBorders>
+          <w:tblCellMar>
+            <w:top w:w="0" w:type="dxa"/>
+            <w:left w:w="108" w:type="dxa"/>
+            <w:bottom w:w="0" w:type="dxa"/>
+            <w:right w:w="108" w:type="dxa"/>
+          </w:tblCellMar>
         </w:tblPrEx>
         <w:tc>
           <w:tcPr>
@@ -449,6 +509,12 @@
             <w:insideH w:val="single" w:color="auto" w:sz="4" w:space="0"/>
             <w:insideV w:val="single" w:color="auto" w:sz="4" w:space="0"/>
           </w:tblBorders>
+          <w:tblCellMar>
+            <w:top w:w="0" w:type="dxa"/>
+            <w:left w:w="108" w:type="dxa"/>
+            <w:bottom w:w="0" w:type="dxa"/>
+            <w:right w:w="108" w:type="dxa"/>
+          </w:tblCellMar>
         </w:tblPrEx>
         <w:tc>
           <w:tcPr>
@@ -489,6 +555,12 @@
             <w:insideH w:val="single" w:color="auto" w:sz="4" w:space="0"/>
             <w:insideV w:val="single" w:color="auto" w:sz="4" w:space="0"/>
           </w:tblBorders>
+          <w:tblCellMar>
+            <w:top w:w="0" w:type="dxa"/>
+            <w:left w:w="108" w:type="dxa"/>
+            <w:bottom w:w="0" w:type="dxa"/>
+            <w:right w:w="108" w:type="dxa"/>
+          </w:tblCellMar>
         </w:tblPrEx>
         <w:tc>
           <w:tcPr>
@@ -529,6 +601,12 @@
             <w:insideH w:val="single" w:color="auto" w:sz="4" w:space="0"/>
             <w:insideV w:val="single" w:color="auto" w:sz="4" w:space="0"/>
           </w:tblBorders>
+          <w:tblCellMar>
+            <w:top w:w="0" w:type="dxa"/>
+            <w:left w:w="108" w:type="dxa"/>
+            <w:bottom w:w="0" w:type="dxa"/>
+            <w:right w:w="108" w:type="dxa"/>
+          </w:tblCellMar>
         </w:tblPrEx>
         <w:tc>
           <w:tcPr>
@@ -569,6 +647,12 @@
             <w:insideH w:val="single" w:color="auto" w:sz="4" w:space="0"/>
             <w:insideV w:val="single" w:color="auto" w:sz="4" w:space="0"/>
           </w:tblBorders>
+          <w:tblCellMar>
+            <w:top w:w="0" w:type="dxa"/>
+            <w:left w:w="108" w:type="dxa"/>
+            <w:bottom w:w="0" w:type="dxa"/>
+            <w:right w:w="108" w:type="dxa"/>
+          </w:tblCellMar>
         </w:tblPrEx>
         <w:tc>
           <w:tcPr>
@@ -609,6 +693,12 @@
             <w:insideH w:val="single" w:color="auto" w:sz="4" w:space="0"/>
             <w:insideV w:val="single" w:color="auto" w:sz="4" w:space="0"/>
           </w:tblBorders>
+          <w:tblCellMar>
+            <w:top w:w="0" w:type="dxa"/>
+            <w:left w:w="108" w:type="dxa"/>
+            <w:bottom w:w="0" w:type="dxa"/>
+            <w:right w:w="108" w:type="dxa"/>
+          </w:tblCellMar>
         </w:tblPrEx>
         <w:tc>
           <w:tcPr>
@@ -649,6 +739,12 @@
             <w:insideH w:val="single" w:color="auto" w:sz="4" w:space="0"/>
             <w:insideV w:val="single" w:color="auto" w:sz="4" w:space="0"/>
           </w:tblBorders>
+          <w:tblCellMar>
+            <w:top w:w="0" w:type="dxa"/>
+            <w:left w:w="108" w:type="dxa"/>
+            <w:bottom w:w="0" w:type="dxa"/>
+            <w:right w:w="108" w:type="dxa"/>
+          </w:tblCellMar>
         </w:tblPrEx>
         <w:tc>
           <w:tcPr>
@@ -689,6 +785,12 @@
             <w:insideH w:val="single" w:color="auto" w:sz="4" w:space="0"/>
             <w:insideV w:val="single" w:color="auto" w:sz="4" w:space="0"/>
           </w:tblBorders>
+          <w:tblCellMar>
+            <w:top w:w="0" w:type="dxa"/>
+            <w:left w:w="108" w:type="dxa"/>
+            <w:bottom w:w="0" w:type="dxa"/>
+            <w:right w:w="108" w:type="dxa"/>
+          </w:tblCellMar>
         </w:tblPrEx>
         <w:trPr>
           <w:trHeight w:val="638" w:hRule="atLeast"/>
@@ -732,6 +834,12 @@
             <w:insideH w:val="single" w:color="auto" w:sz="4" w:space="0"/>
             <w:insideV w:val="single" w:color="auto" w:sz="4" w:space="0"/>
           </w:tblBorders>
+          <w:tblCellMar>
+            <w:top w:w="0" w:type="dxa"/>
+            <w:left w:w="108" w:type="dxa"/>
+            <w:bottom w:w="0" w:type="dxa"/>
+            <w:right w:w="108" w:type="dxa"/>
+          </w:tblCellMar>
         </w:tblPrEx>
         <w:tc>
           <w:tcPr>
@@ -772,6 +880,12 @@
             <w:insideH w:val="single" w:color="auto" w:sz="4" w:space="0"/>
             <w:insideV w:val="single" w:color="auto" w:sz="4" w:space="0"/>
           </w:tblBorders>
+          <w:tblCellMar>
+            <w:top w:w="0" w:type="dxa"/>
+            <w:left w:w="108" w:type="dxa"/>
+            <w:bottom w:w="0" w:type="dxa"/>
+            <w:right w:w="108" w:type="dxa"/>
+          </w:tblCellMar>
         </w:tblPrEx>
         <w:tc>
           <w:tcPr>
@@ -812,46 +926,58 @@
             <w:insideH w:val="single" w:color="auto" w:sz="4" w:space="0"/>
             <w:insideV w:val="single" w:color="auto" w:sz="4" w:space="0"/>
           </w:tblBorders>
-        </w:tblPrEx>
-        <w:tc>
-          <w:tcPr>
-            <w:tcW w:w="8522" w:type="dxa"/>
-          </w:tcPr>
-          <w:p>
-            <w:pPr>
-              <w:widowControl w:val="0"/>
-              <w:jc w:val="center"/>
-              <w:rPr>
-                <w:rFonts w:hint="default" w:asciiTheme="majorEastAsia" w:hAnsiTheme="majorEastAsia" w:eastAsiaTheme="majorEastAsia" w:cstheme="majorEastAsia"/>
-                <w:sz w:val="32"/>
-                <w:szCs w:val="32"/>
-                <w:vertAlign w:val="baseline"/>
-                <w:lang w:val="en"/>
-              </w:rPr>
-            </w:pPr>
-            <w:r>
-              <w:rPr>
-                <w:rFonts w:hint="default" w:asciiTheme="majorEastAsia" w:hAnsiTheme="majorEastAsia" w:eastAsiaTheme="majorEastAsia" w:cstheme="majorEastAsia"/>
-                <w:sz w:val="32"/>
-                <w:szCs w:val="32"/>
-                <w:vertAlign w:val="baseline"/>
-                <w:lang w:val="en"/>
-              </w:rPr>
-              <w:t>dfArray=df.value #Convert DataFrame into numpy matrix</w:t>
-            </w:r>
-          </w:p>
-        </w:tc>
-      </w:tr>
-      <w:tr>
-        <w:tblPrEx>
-          <w:tblBorders>
-            <w:top w:val="single" w:color="auto" w:sz="4" w:space="0"/>
-            <w:left w:val="single" w:color="auto" w:sz="4" w:space="0"/>
-            <w:bottom w:val="single" w:color="auto" w:sz="4" w:space="0"/>
-            <w:right w:val="single" w:color="auto" w:sz="4" w:space="0"/>
-            <w:insideH w:val="single" w:color="auto" w:sz="4" w:space="0"/>
-            <w:insideV w:val="single" w:color="auto" w:sz="4" w:space="0"/>
-          </w:tblBorders>
+          <w:tblCellMar>
+            <w:top w:w="0" w:type="dxa"/>
+            <w:left w:w="108" w:type="dxa"/>
+            <w:bottom w:w="0" w:type="dxa"/>
+            <w:right w:w="108" w:type="dxa"/>
+          </w:tblCellMar>
+        </w:tblPrEx>
+        <w:tc>
+          <w:tcPr>
+            <w:tcW w:w="8522" w:type="dxa"/>
+          </w:tcPr>
+          <w:p>
+            <w:pPr>
+              <w:widowControl w:val="0"/>
+              <w:jc w:val="center"/>
+              <w:rPr>
+                <w:rFonts w:hint="default" w:asciiTheme="majorEastAsia" w:hAnsiTheme="majorEastAsia" w:eastAsiaTheme="majorEastAsia" w:cstheme="majorEastAsia"/>
+                <w:sz w:val="32"/>
+                <w:szCs w:val="32"/>
+                <w:vertAlign w:val="baseline"/>
+                <w:lang w:val="en"/>
+              </w:rPr>
+            </w:pPr>
+            <w:r>
+              <w:rPr>
+                <w:rFonts w:hint="default" w:asciiTheme="majorEastAsia" w:hAnsiTheme="majorEastAsia" w:eastAsiaTheme="majorEastAsia" w:cstheme="majorEastAsia"/>
+                <w:sz w:val="32"/>
+                <w:szCs w:val="32"/>
+                <w:vertAlign w:val="baseline"/>
+                <w:lang w:val="en"/>
+              </w:rPr>
+              <w:t>dfArray=df.values #Convert DataFrame into numpy matrix</w:t>
+            </w:r>
+          </w:p>
+        </w:tc>
+      </w:tr>
+      <w:tr>
+        <w:tblPrEx>
+          <w:tblBorders>
+            <w:top w:val="single" w:color="auto" w:sz="4" w:space="0"/>
+            <w:left w:val="single" w:color="auto" w:sz="4" w:space="0"/>
+            <w:bottom w:val="single" w:color="auto" w:sz="4" w:space="0"/>
+            <w:right w:val="single" w:color="auto" w:sz="4" w:space="0"/>
+            <w:insideH w:val="single" w:color="auto" w:sz="4" w:space="0"/>
+            <w:insideV w:val="single" w:color="auto" w:sz="4" w:space="0"/>
+          </w:tblBorders>
+          <w:tblCellMar>
+            <w:top w:w="0" w:type="dxa"/>
+            <w:left w:w="108" w:type="dxa"/>
+            <w:bottom w:w="0" w:type="dxa"/>
+            <w:right w:w="108" w:type="dxa"/>
+          </w:tblCellMar>
         </w:tblPrEx>
         <w:tc>
           <w:tcPr>
@@ -892,6 +1018,12 @@
             <w:insideH w:val="single" w:color="auto" w:sz="4" w:space="0"/>
             <w:insideV w:val="single" w:color="auto" w:sz="4" w:space="0"/>
           </w:tblBorders>
+          <w:tblCellMar>
+            <w:top w:w="0" w:type="dxa"/>
+            <w:left w:w="108" w:type="dxa"/>
+            <w:bottom w:w="0" w:type="dxa"/>
+            <w:right w:w="108" w:type="dxa"/>
+          </w:tblCellMar>
         </w:tblPrEx>
         <w:tc>
           <w:tcPr>
@@ -932,6 +1064,12 @@
             <w:insideH w:val="single" w:color="auto" w:sz="4" w:space="0"/>
             <w:insideV w:val="single" w:color="auto" w:sz="4" w:space="0"/>
           </w:tblBorders>
+          <w:tblCellMar>
+            <w:top w:w="0" w:type="dxa"/>
+            <w:left w:w="108" w:type="dxa"/>
+            <w:bottom w:w="0" w:type="dxa"/>
+            <w:right w:w="108" w:type="dxa"/>
+          </w:tblCellMar>
         </w:tblPrEx>
         <w:tc>
           <w:tcPr>
@@ -972,6 +1110,12 @@
             <w:insideH w:val="single" w:color="auto" w:sz="4" w:space="0"/>
             <w:insideV w:val="single" w:color="auto" w:sz="4" w:space="0"/>
           </w:tblBorders>
+          <w:tblCellMar>
+            <w:top w:w="0" w:type="dxa"/>
+            <w:left w:w="108" w:type="dxa"/>
+            <w:bottom w:w="0" w:type="dxa"/>
+            <w:right w:w="108" w:type="dxa"/>
+          </w:tblCellMar>
         </w:tblPrEx>
         <w:tc>
           <w:tcPr>
@@ -1012,6 +1156,12 @@
             <w:insideH w:val="single" w:color="auto" w:sz="4" w:space="0"/>
             <w:insideV w:val="single" w:color="auto" w:sz="4" w:space="0"/>
           </w:tblBorders>
+          <w:tblCellMar>
+            <w:top w:w="0" w:type="dxa"/>
+            <w:left w:w="108" w:type="dxa"/>
+            <w:bottom w:w="0" w:type="dxa"/>
+            <w:right w:w="108" w:type="dxa"/>
+          </w:tblCellMar>
         </w:tblPrEx>
         <w:tc>
           <w:tcPr>
@@ -1052,6 +1202,12 @@
             <w:insideH w:val="single" w:color="auto" w:sz="4" w:space="0"/>
             <w:insideV w:val="single" w:color="auto" w:sz="4" w:space="0"/>
           </w:tblBorders>
+          <w:tblCellMar>
+            <w:top w:w="0" w:type="dxa"/>
+            <w:left w:w="108" w:type="dxa"/>
+            <w:bottom w:w="0" w:type="dxa"/>
+            <w:right w:w="108" w:type="dxa"/>
+          </w:tblCellMar>
         </w:tblPrEx>
         <w:tc>
           <w:tcPr>
@@ -1092,6 +1248,12 @@
             <w:insideH w:val="single" w:color="auto" w:sz="4" w:space="0"/>
             <w:insideV w:val="single" w:color="auto" w:sz="4" w:space="0"/>
           </w:tblBorders>
+          <w:tblCellMar>
+            <w:top w:w="0" w:type="dxa"/>
+            <w:left w:w="108" w:type="dxa"/>
+            <w:bottom w:w="0" w:type="dxa"/>
+            <w:right w:w="108" w:type="dxa"/>
+          </w:tblCellMar>
         </w:tblPrEx>
         <w:tc>
           <w:tcPr>
@@ -1132,6 +1294,12 @@
             <w:insideH w:val="single" w:color="auto" w:sz="4" w:space="0"/>
             <w:insideV w:val="single" w:color="auto" w:sz="4" w:space="0"/>
           </w:tblBorders>
+          <w:tblCellMar>
+            <w:top w:w="0" w:type="dxa"/>
+            <w:left w:w="108" w:type="dxa"/>
+            <w:bottom w:w="0" w:type="dxa"/>
+            <w:right w:w="108" w:type="dxa"/>
+          </w:tblCellMar>
         </w:tblPrEx>
         <w:tc>
           <w:tcPr>
@@ -1172,6 +1340,12 @@
             <w:insideH w:val="single" w:color="auto" w:sz="4" w:space="0"/>
             <w:insideV w:val="single" w:color="auto" w:sz="4" w:space="0"/>
           </w:tblBorders>
+          <w:tblCellMar>
+            <w:top w:w="0" w:type="dxa"/>
+            <w:left w:w="108" w:type="dxa"/>
+            <w:bottom w:w="0" w:type="dxa"/>
+            <w:right w:w="108" w:type="dxa"/>
+          </w:tblCellMar>
         </w:tblPrEx>
         <w:tc>
           <w:tcPr>
@@ -1212,6 +1386,12 @@
             <w:insideH w:val="single" w:color="auto" w:sz="4" w:space="0"/>
             <w:insideV w:val="single" w:color="auto" w:sz="4" w:space="0"/>
           </w:tblBorders>
+          <w:tblCellMar>
+            <w:top w:w="0" w:type="dxa"/>
+            <w:left w:w="108" w:type="dxa"/>
+            <w:bottom w:w="0" w:type="dxa"/>
+            <w:right w:w="108" w:type="dxa"/>
+          </w:tblCellMar>
         </w:tblPrEx>
         <w:tc>
           <w:tcPr>
@@ -1252,6 +1432,12 @@
             <w:insideH w:val="single" w:color="auto" w:sz="4" w:space="0"/>
             <w:insideV w:val="single" w:color="auto" w:sz="4" w:space="0"/>
           </w:tblBorders>
+          <w:tblCellMar>
+            <w:top w:w="0" w:type="dxa"/>
+            <w:left w:w="108" w:type="dxa"/>
+            <w:bottom w:w="0" w:type="dxa"/>
+            <w:right w:w="108" w:type="dxa"/>
+          </w:tblCellMar>
         </w:tblPrEx>
         <w:tc>
           <w:tcPr>
@@ -1292,6 +1478,12 @@
             <w:insideH w:val="single" w:color="auto" w:sz="4" w:space="0"/>
             <w:insideV w:val="single" w:color="auto" w:sz="4" w:space="0"/>
           </w:tblBorders>
+          <w:tblCellMar>
+            <w:top w:w="0" w:type="dxa"/>
+            <w:left w:w="108" w:type="dxa"/>
+            <w:bottom w:w="0" w:type="dxa"/>
+            <w:right w:w="108" w:type="dxa"/>
+          </w:tblCellMar>
         </w:tblPrEx>
         <w:tc>
           <w:tcPr>
@@ -1332,6 +1524,12 @@
             <w:insideH w:val="single" w:color="auto" w:sz="4" w:space="0"/>
             <w:insideV w:val="single" w:color="auto" w:sz="4" w:space="0"/>
           </w:tblBorders>
+          <w:tblCellMar>
+            <w:top w:w="0" w:type="dxa"/>
+            <w:left w:w="108" w:type="dxa"/>
+            <w:bottom w:w="0" w:type="dxa"/>
+            <w:right w:w="108" w:type="dxa"/>
+          </w:tblCellMar>
         </w:tblPrEx>
         <w:tc>
           <w:tcPr>
@@ -1372,6 +1570,12 @@
             <w:insideH w:val="single" w:color="auto" w:sz="4" w:space="0"/>
             <w:insideV w:val="single" w:color="auto" w:sz="4" w:space="0"/>
           </w:tblBorders>
+          <w:tblCellMar>
+            <w:top w:w="0" w:type="dxa"/>
+            <w:left w:w="108" w:type="dxa"/>
+            <w:bottom w:w="0" w:type="dxa"/>
+            <w:right w:w="108" w:type="dxa"/>
+          </w:tblCellMar>
         </w:tblPrEx>
         <w:tc>
           <w:tcPr>
@@ -1399,6 +1603,134 @@
               </w:rPr>
               <w:t>df.groupby(‘species’) #Group the data according to the species column</w:t>
             </w:r>
+          </w:p>
+        </w:tc>
+      </w:tr>
+      <w:tr>
+        <w:tblPrEx>
+          <w:tblBorders>
+            <w:top w:val="single" w:color="auto" w:sz="4" w:space="0"/>
+            <w:left w:val="single" w:color="auto" w:sz="4" w:space="0"/>
+            <w:bottom w:val="single" w:color="auto" w:sz="4" w:space="0"/>
+            <w:right w:val="single" w:color="auto" w:sz="4" w:space="0"/>
+            <w:insideH w:val="single" w:color="auto" w:sz="4" w:space="0"/>
+            <w:insideV w:val="single" w:color="auto" w:sz="4" w:space="0"/>
+          </w:tblBorders>
+          <w:tblCellMar>
+            <w:top w:w="0" w:type="dxa"/>
+            <w:left w:w="108" w:type="dxa"/>
+            <w:bottom w:w="0" w:type="dxa"/>
+            <w:right w:w="108" w:type="dxa"/>
+          </w:tblCellMar>
+        </w:tblPrEx>
+        <w:tc>
+          <w:tcPr>
+            <w:tcW w:w="8522" w:type="dxa"/>
+          </w:tcPr>
+          <w:p>
+            <w:pPr>
+              <w:widowControl w:val="0"/>
+              <w:jc w:val="center"/>
+              <w:rPr>
+                <w:rFonts w:hint="default" w:asciiTheme="majorEastAsia" w:hAnsiTheme="majorEastAsia" w:eastAsiaTheme="majorEastAsia" w:cstheme="majorEastAsia"/>
+                <w:sz w:val="32"/>
+                <w:szCs w:val="32"/>
+                <w:vertAlign w:val="baseline"/>
+                <w:lang w:val="en"/>
+              </w:rPr>
+            </w:pPr>
+            <w:r>
+              <w:rPr>
+                <w:rFonts w:hint="default" w:asciiTheme="majorEastAsia" w:hAnsiTheme="majorEastAsia" w:eastAsiaTheme="majorEastAsia" w:cstheme="majorEastAsia"/>
+                <w:sz w:val="32"/>
+                <w:szCs w:val="32"/>
+                <w:vertAlign w:val="baseline"/>
+                <w:lang w:val="en"/>
+              </w:rPr>
+              <w:t>NewDf=df.to_csv(‘./NewDf.csv’,index=False) #Save the DataFrame into a csv file</w:t>
+            </w:r>
+          </w:p>
+        </w:tc>
+      </w:tr>
+      <w:tr>
+        <w:tblPrEx>
+          <w:tblBorders>
+            <w:top w:val="single" w:color="auto" w:sz="4" w:space="0"/>
+            <w:left w:val="single" w:color="auto" w:sz="4" w:space="0"/>
+            <w:bottom w:val="single" w:color="auto" w:sz="4" w:space="0"/>
+            <w:right w:val="single" w:color="auto" w:sz="4" w:space="0"/>
+            <w:insideH w:val="single" w:color="auto" w:sz="4" w:space="0"/>
+            <w:insideV w:val="single" w:color="auto" w:sz="4" w:space="0"/>
+          </w:tblBorders>
+          <w:tblCellMar>
+            <w:top w:w="0" w:type="dxa"/>
+            <w:left w:w="108" w:type="dxa"/>
+            <w:bottom w:w="0" w:type="dxa"/>
+            <w:right w:w="108" w:type="dxa"/>
+          </w:tblCellMar>
+        </w:tblPrEx>
+        <w:tc>
+          <w:tcPr>
+            <w:tcW w:w="8522" w:type="dxa"/>
+          </w:tcPr>
+          <w:p>
+            <w:pPr>
+              <w:widowControl w:val="0"/>
+              <w:jc w:val="center"/>
+              <w:rPr>
+                <w:rFonts w:hint="default" w:asciiTheme="majorEastAsia" w:hAnsiTheme="majorEastAsia" w:eastAsiaTheme="majorEastAsia" w:cstheme="majorEastAsia"/>
+                <w:sz w:val="32"/>
+                <w:szCs w:val="32"/>
+                <w:vertAlign w:val="baseline"/>
+                <w:lang w:val="en"/>
+              </w:rPr>
+            </w:pPr>
+            <w:r>
+              <w:rPr>
+                <w:rFonts w:hint="default" w:asciiTheme="majorEastAsia" w:hAnsiTheme="majorEastAsia" w:eastAsiaTheme="majorEastAsia" w:cstheme="majorEastAsia"/>
+                <w:sz w:val="32"/>
+                <w:szCs w:val="32"/>
+                <w:vertAlign w:val="baseline"/>
+                <w:lang w:val="en"/>
+              </w:rPr>
+              <w:t>df.isna() #Gives True for all Nan Values</w:t>
+            </w:r>
+          </w:p>
+        </w:tc>
+      </w:tr>
+      <w:tr>
+        <w:tblPrEx>
+          <w:tblBorders>
+            <w:top w:val="single" w:color="auto" w:sz="4" w:space="0"/>
+            <w:left w:val="single" w:color="auto" w:sz="4" w:space="0"/>
+            <w:bottom w:val="single" w:color="auto" w:sz="4" w:space="0"/>
+            <w:right w:val="single" w:color="auto" w:sz="4" w:space="0"/>
+            <w:insideH w:val="single" w:color="auto" w:sz="4" w:space="0"/>
+            <w:insideV w:val="single" w:color="auto" w:sz="4" w:space="0"/>
+          </w:tblBorders>
+          <w:tblCellMar>
+            <w:top w:w="0" w:type="dxa"/>
+            <w:left w:w="108" w:type="dxa"/>
+            <w:bottom w:w="0" w:type="dxa"/>
+            <w:right w:w="108" w:type="dxa"/>
+          </w:tblCellMar>
+        </w:tblPrEx>
+        <w:tc>
+          <w:tcPr>
+            <w:tcW w:w="8522" w:type="dxa"/>
+          </w:tcPr>
+          <w:p>
+            <w:pPr>
+              <w:widowControl w:val="0"/>
+              <w:jc w:val="center"/>
+              <w:rPr>
+                <w:rFonts w:hint="default" w:asciiTheme="majorEastAsia" w:hAnsiTheme="majorEastAsia" w:eastAsiaTheme="majorEastAsia" w:cstheme="majorEastAsia"/>
+                <w:sz w:val="32"/>
+                <w:szCs w:val="32"/>
+                <w:vertAlign w:val="baseline"/>
+                <w:lang w:val="en"/>
+              </w:rPr>
+            </w:pPr>
             <w:bookmarkStart w:id="0" w:name="_GoBack"/>
             <w:bookmarkEnd w:id="0"/>
           </w:p>
@@ -1414,36 +1746,120 @@
             <w:insideH w:val="single" w:color="auto" w:sz="4" w:space="0"/>
             <w:insideV w:val="single" w:color="auto" w:sz="4" w:space="0"/>
           </w:tblBorders>
-        </w:tblPrEx>
-        <w:tc>
-          <w:tcPr>
-            <w:tcW w:w="8522" w:type="dxa"/>
-          </w:tcPr>
-          <w:p>
-            <w:pPr>
-              <w:widowControl w:val="0"/>
-              <w:jc w:val="center"/>
-              <w:rPr>
-                <w:rFonts w:hint="default" w:asciiTheme="majorEastAsia" w:hAnsiTheme="majorEastAsia" w:eastAsiaTheme="majorEastAsia" w:cstheme="majorEastAsia"/>
-                <w:sz w:val="32"/>
-                <w:szCs w:val="32"/>
-                <w:vertAlign w:val="baseline"/>
-                <w:lang w:val="en"/>
-              </w:rPr>
-            </w:pPr>
-          </w:p>
-        </w:tc>
-      </w:tr>
-      <w:tr>
-        <w:tblPrEx>
-          <w:tblBorders>
-            <w:top w:val="single" w:color="auto" w:sz="4" w:space="0"/>
-            <w:left w:val="single" w:color="auto" w:sz="4" w:space="0"/>
-            <w:bottom w:val="single" w:color="auto" w:sz="4" w:space="0"/>
-            <w:right w:val="single" w:color="auto" w:sz="4" w:space="0"/>
-            <w:insideH w:val="single" w:color="auto" w:sz="4" w:space="0"/>
-            <w:insideV w:val="single" w:color="auto" w:sz="4" w:space="0"/>
-          </w:tblBorders>
+          <w:tblCellMar>
+            <w:top w:w="0" w:type="dxa"/>
+            <w:left w:w="108" w:type="dxa"/>
+            <w:bottom w:w="0" w:type="dxa"/>
+            <w:right w:w="108" w:type="dxa"/>
+          </w:tblCellMar>
+        </w:tblPrEx>
+        <w:tc>
+          <w:tcPr>
+            <w:tcW w:w="8522" w:type="dxa"/>
+          </w:tcPr>
+          <w:p>
+            <w:pPr>
+              <w:widowControl w:val="0"/>
+              <w:jc w:val="center"/>
+              <w:rPr>
+                <w:rFonts w:hint="default" w:asciiTheme="majorEastAsia" w:hAnsiTheme="majorEastAsia" w:eastAsiaTheme="majorEastAsia" w:cstheme="majorEastAsia"/>
+                <w:sz w:val="32"/>
+                <w:szCs w:val="32"/>
+                <w:vertAlign w:val="baseline"/>
+                <w:lang w:val="en"/>
+              </w:rPr>
+            </w:pPr>
+          </w:p>
+        </w:tc>
+      </w:tr>
+      <w:tr>
+        <w:tblPrEx>
+          <w:tblBorders>
+            <w:top w:val="single" w:color="auto" w:sz="4" w:space="0"/>
+            <w:left w:val="single" w:color="auto" w:sz="4" w:space="0"/>
+            <w:bottom w:val="single" w:color="auto" w:sz="4" w:space="0"/>
+            <w:right w:val="single" w:color="auto" w:sz="4" w:space="0"/>
+            <w:insideH w:val="single" w:color="auto" w:sz="4" w:space="0"/>
+            <w:insideV w:val="single" w:color="auto" w:sz="4" w:space="0"/>
+          </w:tblBorders>
+          <w:tblCellMar>
+            <w:top w:w="0" w:type="dxa"/>
+            <w:left w:w="108" w:type="dxa"/>
+            <w:bottom w:w="0" w:type="dxa"/>
+            <w:right w:w="108" w:type="dxa"/>
+          </w:tblCellMar>
+        </w:tblPrEx>
+        <w:tc>
+          <w:tcPr>
+            <w:tcW w:w="8522" w:type="dxa"/>
+          </w:tcPr>
+          <w:p>
+            <w:pPr>
+              <w:widowControl w:val="0"/>
+              <w:jc w:val="center"/>
+              <w:rPr>
+                <w:rFonts w:hint="default" w:asciiTheme="majorEastAsia" w:hAnsiTheme="majorEastAsia" w:eastAsiaTheme="majorEastAsia" w:cstheme="majorEastAsia"/>
+                <w:sz w:val="32"/>
+                <w:szCs w:val="32"/>
+                <w:vertAlign w:val="baseline"/>
+                <w:lang w:val="en"/>
+              </w:rPr>
+            </w:pPr>
+          </w:p>
+        </w:tc>
+      </w:tr>
+      <w:tr>
+        <w:tblPrEx>
+          <w:tblBorders>
+            <w:top w:val="single" w:color="auto" w:sz="4" w:space="0"/>
+            <w:left w:val="single" w:color="auto" w:sz="4" w:space="0"/>
+            <w:bottom w:val="single" w:color="auto" w:sz="4" w:space="0"/>
+            <w:right w:val="single" w:color="auto" w:sz="4" w:space="0"/>
+            <w:insideH w:val="single" w:color="auto" w:sz="4" w:space="0"/>
+            <w:insideV w:val="single" w:color="auto" w:sz="4" w:space="0"/>
+          </w:tblBorders>
+          <w:tblCellMar>
+            <w:top w:w="0" w:type="dxa"/>
+            <w:left w:w="108" w:type="dxa"/>
+            <w:bottom w:w="0" w:type="dxa"/>
+            <w:right w:w="108" w:type="dxa"/>
+          </w:tblCellMar>
+        </w:tblPrEx>
+        <w:tc>
+          <w:tcPr>
+            <w:tcW w:w="8522" w:type="dxa"/>
+          </w:tcPr>
+          <w:p>
+            <w:pPr>
+              <w:widowControl w:val="0"/>
+              <w:jc w:val="center"/>
+              <w:rPr>
+                <w:rFonts w:hint="default" w:asciiTheme="majorEastAsia" w:hAnsiTheme="majorEastAsia" w:eastAsiaTheme="majorEastAsia" w:cstheme="majorEastAsia"/>
+                <w:sz w:val="32"/>
+                <w:szCs w:val="32"/>
+                <w:vertAlign w:val="baseline"/>
+                <w:lang w:val="en"/>
+              </w:rPr>
+            </w:pPr>
+          </w:p>
+        </w:tc>
+      </w:tr>
+      <w:tr>
+        <w:tblPrEx>
+          <w:tblBorders>
+            <w:top w:val="single" w:color="auto" w:sz="4" w:space="0"/>
+            <w:left w:val="single" w:color="auto" w:sz="4" w:space="0"/>
+            <w:bottom w:val="single" w:color="auto" w:sz="4" w:space="0"/>
+            <w:right w:val="single" w:color="auto" w:sz="4" w:space="0"/>
+            <w:insideH w:val="single" w:color="auto" w:sz="4" w:space="0"/>
+            <w:insideV w:val="single" w:color="auto" w:sz="4" w:space="0"/>
+          </w:tblBorders>
+          <w:tblCellMar>
+            <w:top w:w="0" w:type="dxa"/>
+            <w:left w:w="108" w:type="dxa"/>
+            <w:bottom w:w="0" w:type="dxa"/>
+            <w:right w:w="108" w:type="dxa"/>
+          </w:tblCellMar>
         </w:tblPrEx>
         <w:tc>
           <w:tcPr>
@@ -1551,7 +1967,7 @@
     <w:lsdException w:qFormat="1" w:unhideWhenUsed="0" w:uiPriority="0" w:semiHidden="0" w:name="Title"/>
     <w:lsdException w:unhideWhenUsed="0" w:uiPriority="0" w:semiHidden="0" w:name="Closing"/>
     <w:lsdException w:unhideWhenUsed="0" w:uiPriority="0" w:semiHidden="0" w:name="Signature"/>
-    <w:lsdException w:unhideWhenUsed="0" w:uiPriority="0" w:name="Default Paragraph Font"/>
+    <w:lsdException w:qFormat="1" w:unhideWhenUsed="0" w:uiPriority="0" w:name="Default Paragraph Font"/>
     <w:lsdException w:unhideWhenUsed="0" w:uiPriority="0" w:semiHidden="0" w:name="Body Text"/>
     <w:lsdException w:unhideWhenUsed="0" w:uiPriority="0" w:semiHidden="0" w:name="Body Text Indent"/>
     <w:lsdException w:unhideWhenUsed="0" w:uiPriority="0" w:semiHidden="0" w:name="List Continue"/>
@@ -1747,6 +2163,7 @@
   <w:style w:type="character" w:default="1" w:styleId="2">
     <w:name w:val="Default Paragraph Font"/>
     <w:semiHidden/>
+    <w:qFormat/>
     <w:uiPriority w:val="0"/>
   </w:style>
   <w:style w:type="table" w:default="1" w:styleId="3">
